--- a/public/assets/resume/coverletter.docx
+++ b/public/assets/resume/coverletter.docx
@@ -136,10 +136,10 @@
                         <a:effectLst/>
                         <a:extLst>
                           <a:ext uri="{FAA26D3D-D897-4be2-8F04-BA451C77F1D7}">
-                            <ma14:placeholderFlag xmlns:ma14="http://schemas.microsoft.com/office/mac/drawingml/2011/main" xmlns:w="http://schemas.openxmlformats.org/wordprocessingml/2006/main" xmlns:w10="urn:schemas-microsoft-com:office:word" xmlns:v="urn:schemas-microsoft-com:vml" xmlns:o="urn:schemas-microsoft-com:office:office" xmlns:mv="urn:schemas-microsoft-com:mac:vml" xmlns:mo="http://schemas.microsoft.com/office/mac/office/2008/main" xmlns=""/>
+                            <ma14:placeholderFlag xmlns="" xmlns:mo="http://schemas.microsoft.com/office/mac/office/2008/main" xmlns:mv="urn:schemas-microsoft-com:mac:vml" xmlns:o="urn:schemas-microsoft-com:office:office" xmlns:v="urn:schemas-microsoft-com:vml" xmlns:w10="urn:schemas-microsoft-com:office:word" xmlns:w="http://schemas.openxmlformats.org/wordprocessingml/2006/main" xmlns:ma14="http://schemas.microsoft.com/office/mac/drawingml/2011/main"/>
                           </a:ext>
                           <a:ext uri="{C572A759-6A51-4108-AA02-DFA0A04FC94B}">
-                            <ma14:wrappingTextBoxFlag xmlns:ma14="http://schemas.microsoft.com/office/mac/drawingml/2011/main" xmlns:w="http://schemas.openxmlformats.org/wordprocessingml/2006/main" xmlns:w10="urn:schemas-microsoft-com:office:word" xmlns:v="urn:schemas-microsoft-com:vml" xmlns:o="urn:schemas-microsoft-com:office:office" xmlns:mv="urn:schemas-microsoft-com:mac:vml" xmlns:mo="http://schemas.microsoft.com/office/mac/office/2008/main" xmlns=""/>
+                            <ma14:wrappingTextBoxFlag xmlns="" xmlns:mo="http://schemas.microsoft.com/office/mac/office/2008/main" xmlns:mv="urn:schemas-microsoft-com:mac:vml" xmlns:o="urn:schemas-microsoft-com:office:office" xmlns:v="urn:schemas-microsoft-com:vml" xmlns:w10="urn:schemas-microsoft-com:office:word" xmlns:w="http://schemas.openxmlformats.org/wordprocessingml/2006/main" xmlns:ma14="http://schemas.microsoft.com/office/mac/drawingml/2011/main"/>
                           </a:ext>
                         </a:extLst>
                       </wps:spPr>
@@ -338,10 +338,10 @@
                         <a:effectLst/>
                         <a:extLst>
                           <a:ext uri="{FAA26D3D-D897-4be2-8F04-BA451C77F1D7}">
-                            <ma14:placeholderFlag xmlns="" xmlns:mo="http://schemas.microsoft.com/office/mac/office/2008/main" xmlns:mv="urn:schemas-microsoft-com:mac:vml" xmlns:o="urn:schemas-microsoft-com:office:office" xmlns:v="urn:schemas-microsoft-com:vml" xmlns:w10="urn:schemas-microsoft-com:office:word" xmlns:w="http://schemas.openxmlformats.org/wordprocessingml/2006/main" xmlns:ma14="http://schemas.microsoft.com/office/mac/drawingml/2011/main"/>
+                            <ma14:placeholderFlag xmlns:ma14="http://schemas.microsoft.com/office/mac/drawingml/2011/main" xmlns:w="http://schemas.openxmlformats.org/wordprocessingml/2006/main" xmlns:w10="urn:schemas-microsoft-com:office:word" xmlns:v="urn:schemas-microsoft-com:vml" xmlns:o="urn:schemas-microsoft-com:office:office" xmlns:mv="urn:schemas-microsoft-com:mac:vml" xmlns:mo="http://schemas.microsoft.com/office/mac/office/2008/main" xmlns=""/>
                           </a:ext>
                           <a:ext uri="{C572A759-6A51-4108-AA02-DFA0A04FC94B}">
-                            <ma14:wrappingTextBoxFlag xmlns="" xmlns:mo="http://schemas.microsoft.com/office/mac/office/2008/main" xmlns:mv="urn:schemas-microsoft-com:mac:vml" xmlns:o="urn:schemas-microsoft-com:office:office" xmlns:v="urn:schemas-microsoft-com:vml" xmlns:w10="urn:schemas-microsoft-com:office:word" xmlns:w="http://schemas.openxmlformats.org/wordprocessingml/2006/main" xmlns:ma14="http://schemas.microsoft.com/office/mac/drawingml/2011/main"/>
+                            <ma14:wrappingTextBoxFlag xmlns:ma14="http://schemas.microsoft.com/office/mac/drawingml/2011/main" xmlns:w="http://schemas.openxmlformats.org/wordprocessingml/2006/main" xmlns:w10="urn:schemas-microsoft-com:office:word" xmlns:v="urn:schemas-microsoft-com:vml" xmlns:o="urn:schemas-microsoft-com:office:office" xmlns:mv="urn:schemas-microsoft-com:mac:vml" xmlns:mo="http://schemas.microsoft.com/office/mac/office/2008/main" xmlns=""/>
                           </a:ext>
                         </a:extLst>
                       </wps:spPr>
@@ -396,7 +396,7 @@
           <w:sz w:val="20"/>
           <w:szCs w:val="20"/>
         </w:rPr>
-        <w:t>Wednesday</w:t>
+        <w:t>Friday</w:t>
       </w:r>
       <w:r>
         <w:rPr>
@@ -406,13 +406,22 @@
         </w:rPr>
         <w:t xml:space="preserve">, </w:t>
       </w:r>
-      <w:r>
-        <w:rPr>
-          <w:rFonts w:ascii="Arial" w:hAnsi="Arial" w:cs="Arial"/>
-          <w:sz w:val="20"/>
-          <w:szCs w:val="20"/>
-        </w:rPr>
-        <w:t>17</w:t>
+      <w:proofErr w:type="gramStart"/>
+      <w:r>
+        <w:rPr>
+          <w:rFonts w:ascii="Arial" w:hAnsi="Arial" w:cs="Arial"/>
+          <w:sz w:val="20"/>
+          <w:szCs w:val="20"/>
+        </w:rPr>
+        <w:t>1</w:t>
+      </w:r>
+      <w:r>
+        <w:rPr>
+          <w:rFonts w:ascii="Arial" w:hAnsi="Arial" w:cs="Arial"/>
+          <w:sz w:val="20"/>
+          <w:szCs w:val="20"/>
+        </w:rPr>
+        <w:t>8</w:t>
       </w:r>
       <w:r>
         <w:rPr>
@@ -421,8 +430,9 @@
           <w:szCs w:val="20"/>
           <w:vertAlign w:val="superscript"/>
         </w:rPr>
-        <w:t>th</w:t>
-      </w:r>
+        <w:t>nd</w:t>
+      </w:r>
+      <w:proofErr w:type="gramEnd"/>
       <w:r>
         <w:rPr>
           <w:rFonts w:ascii="Arial" w:hAnsi="Arial" w:cs="Arial"/>
@@ -437,7 +447,7 @@
           <w:sz w:val="20"/>
           <w:szCs w:val="20"/>
         </w:rPr>
-        <w:t>April</w:t>
+        <w:t>July</w:t>
       </w:r>
       <w:r>
         <w:rPr>
@@ -516,14 +526,6 @@
         </w:rPr>
         <w:t xml:space="preserve"> HR Manager</w:t>
       </w:r>
-      <w:r>
-        <w:rPr>
-          <w:rFonts w:ascii="Arial" w:hAnsi="Arial" w:cs="Arial"/>
-          <w:sz w:val="20"/>
-          <w:szCs w:val="20"/>
-        </w:rPr>
-        <w:t xml:space="preserve"> </w:t>
-      </w:r>
     </w:p>
     <w:p>
       <w:pPr>
@@ -531,17 +533,20 @@
         <w:jc w:val="both"/>
         <w:rPr>
           <w:rFonts w:ascii="Arial" w:hAnsi="Arial" w:cs="Arial"/>
-          <w:sz w:val="20"/>
-          <w:szCs w:val="20"/>
-        </w:rPr>
-      </w:pPr>
-      <w:r>
-        <w:rPr>
-          <w:rFonts w:ascii="Arial" w:hAnsi="Arial" w:cs="Arial"/>
           <w:b/>
           <w:bCs/>
           <w:sz w:val="20"/>
           <w:szCs w:val="20"/>
+          <w:lang w:val="en-CA"/>
+        </w:rPr>
+      </w:pPr>
+      <w:r>
+        <w:rPr>
+          <w:rFonts w:ascii="Arial" w:hAnsi="Arial" w:cs="Arial"/>
+          <w:b/>
+          <w:bCs/>
+          <w:sz w:val="20"/>
+          <w:szCs w:val="20"/>
         </w:rPr>
         <w:t>Position</w:t>
       </w:r>
@@ -551,15 +556,26 @@
           <w:sz w:val="20"/>
           <w:szCs w:val="20"/>
         </w:rPr>
-        <w:t xml:space="preserve">: </w:t>
-      </w:r>
-      <w:r>
-        <w:rPr>
-          <w:rFonts w:ascii="Arial" w:hAnsi="Arial" w:cs="Arial"/>
-          <w:sz w:val="20"/>
-          <w:szCs w:val="20"/>
-        </w:rPr>
-        <w:t>Junior Android Software Developer</w:t>
+        <w:t>:</w:t>
+      </w:r>
+      <w:r>
+        <w:rPr>
+          <w:rFonts w:ascii="Arial" w:hAnsi="Arial" w:cs="Arial"/>
+          <w:sz w:val="20"/>
+          <w:szCs w:val="20"/>
+        </w:rPr>
+        <w:t xml:space="preserve"> </w:t>
+      </w:r>
+      <w:r>
+        <w:rPr>
+          <w:rFonts w:ascii="Arial" w:hAnsi="Arial" w:cs="Arial"/>
+          <w:b/>
+          <w:bCs/>
+          <w:sz w:val="20"/>
+          <w:szCs w:val="20"/>
+          <w:lang w:val="en-CA"/>
+        </w:rPr>
+        <w:t>Research Assistant Summer Student</w:t>
       </w:r>
     </w:p>
     <w:p>
@@ -568,29 +584,11 @@
         <w:jc w:val="both"/>
         <w:rPr>
           <w:rFonts w:ascii="Arial" w:hAnsi="Arial" w:cs="Arial"/>
-          <w:sz w:val="20"/>
-          <w:szCs w:val="20"/>
-        </w:rPr>
-      </w:pPr>
-      <w:r>
-        <w:rPr>
-          <w:rFonts w:ascii="Arial" w:hAnsi="Arial" w:cs="Arial"/>
           <w:b/>
           <w:bCs/>
           <w:sz w:val="20"/>
           <w:szCs w:val="20"/>
-        </w:rPr>
-        <w:t>Neo Financial</w:t>
-      </w:r>
-    </w:p>
-    <w:p>
-      <w:pPr>
-        <w:spacing w:line="276" w:lineRule="auto"/>
-        <w:jc w:val="both"/>
-        <w:rPr>
-          <w:rFonts w:ascii="Arial" w:hAnsi="Arial" w:cs="Arial"/>
-          <w:sz w:val="20"/>
-          <w:szCs w:val="20"/>
+          <w:lang w:val="en-CA"/>
         </w:rPr>
       </w:pPr>
       <w:r>
@@ -617,7 +615,18 @@
           <w:sz w:val="20"/>
           <w:szCs w:val="20"/>
         </w:rPr>
-        <w:t>Junior Android Software Developer</w:t>
+        <w:t xml:space="preserve">- </w:t>
+      </w:r>
+      <w:r>
+        <w:rPr>
+          <w:rFonts w:ascii="Arial" w:hAnsi="Arial" w:cs="Arial"/>
+          <w:b/>
+          <w:bCs/>
+          <w:sz w:val="20"/>
+          <w:szCs w:val="20"/>
+          <w:lang w:val="en-CA"/>
+        </w:rPr>
+        <w:t>Research Assistant Summer Student</w:t>
       </w:r>
     </w:p>
     <w:p>
@@ -676,8 +685,11 @@
         <w:jc w:val="both"/>
         <w:rPr>
           <w:rFonts w:ascii="Arial" w:hAnsi="Arial" w:cs="Arial"/>
-          <w:sz w:val="20"/>
-          <w:szCs w:val="20"/>
+          <w:b/>
+          <w:bCs/>
+          <w:sz w:val="20"/>
+          <w:szCs w:val="20"/>
+          <w:lang w:val="en-CA"/>
         </w:rPr>
       </w:pPr>
       <w:r>
@@ -686,29 +698,11 @@
           <w:sz w:val="20"/>
           <w:szCs w:val="20"/>
         </w:rPr>
-        <w:t xml:space="preserve">I am excited to apply for the </w:t>
-      </w:r>
-      <w:r>
-        <w:rPr>
-          <w:rFonts w:ascii="Arial" w:hAnsi="Arial" w:cs="Arial"/>
-          <w:sz w:val="20"/>
-          <w:szCs w:val="20"/>
-        </w:rPr>
-        <w:t xml:space="preserve">Junior Android Software </w:t>
-      </w:r>
-      <w:proofErr w:type="gramStart"/>
-      <w:r>
-        <w:rPr>
-          <w:rFonts w:ascii="Arial" w:hAnsi="Arial" w:cs="Arial"/>
-          <w:sz w:val="20"/>
-          <w:szCs w:val="20"/>
-        </w:rPr>
-        <w:t>Developer</w:t>
-      </w:r>
-      <w:proofErr w:type="gramEnd"/>
-      <w:r>
-        <w:rPr>
-          <w:rFonts w:ascii="Arial" w:hAnsi="Arial" w:cs="Arial"/>
+        <w:t>I am excited to apply for the</w:t>
+      </w:r>
+      <w:r>
+        <w:rPr>
+          <w:rFonts w:ascii="Arial" w:eastAsia="Calibri" w:hAnsi="Arial" w:cs="Arial"/>
           <w:sz w:val="20"/>
           <w:szCs w:val="20"/>
         </w:rPr>
@@ -716,19 +710,64 @@
       </w:r>
       <w:r>
         <w:rPr>
+          <w:rFonts w:ascii="Arial" w:hAnsi="Arial" w:cs="Arial"/>
+          <w:b/>
+          <w:bCs/>
+          <w:sz w:val="20"/>
+          <w:szCs w:val="20"/>
+          <w:lang w:val="en-CA"/>
+        </w:rPr>
+        <w:t>Research Assistant Summer Student</w:t>
+      </w:r>
+      <w:r>
+        <w:rPr>
           <w:rFonts w:ascii="Arial" w:eastAsia="Calibri" w:hAnsi="Arial" w:cs="Arial"/>
           <w:sz w:val="20"/>
           <w:szCs w:val="20"/>
         </w:rPr>
+        <w:t xml:space="preserve"> </w:t>
+      </w:r>
+      <w:r>
+        <w:rPr>
+          <w:rFonts w:ascii="Arial" w:hAnsi="Arial" w:cs="Arial"/>
+          <w:sz w:val="20"/>
+          <w:szCs w:val="20"/>
+        </w:rPr>
+        <w:t>–</w:t>
+      </w:r>
+      <w:r>
+        <w:rPr>
+          <w:rFonts w:ascii="Arial" w:hAnsi="Arial" w:cs="Arial"/>
+          <w:sz w:val="20"/>
+          <w:szCs w:val="20"/>
+        </w:rPr>
+        <w:t xml:space="preserve"> </w:t>
+      </w:r>
+      <w:r>
+        <w:rPr>
+          <w:rFonts w:ascii="Arial" w:hAnsi="Arial" w:cs="Arial"/>
+          <w:sz w:val="20"/>
+          <w:szCs w:val="20"/>
+        </w:rPr>
         <w:t>at</w:t>
       </w:r>
       <w:r>
         <w:rPr>
-          <w:rFonts w:ascii="Arial" w:eastAsia="Calibri" w:hAnsi="Arial" w:cs="Arial"/>
-          <w:sz w:val="20"/>
-          <w:szCs w:val="20"/>
-        </w:rPr>
-        <w:t xml:space="preserve"> Neo Financial</w:t>
+          <w:rFonts w:ascii="Arial" w:hAnsi="Arial" w:cs="Arial"/>
+          <w:b/>
+          <w:bCs/>
+          <w:sz w:val="20"/>
+          <w:szCs w:val="20"/>
+        </w:rPr>
+        <w:t xml:space="preserve"> </w:t>
+      </w:r>
+      <w:r>
+        <w:rPr>
+          <w:rFonts w:ascii="Arial" w:hAnsi="Arial" w:cs="Arial"/>
+          <w:sz w:val="20"/>
+          <w:szCs w:val="20"/>
+        </w:rPr>
+        <w:t>Calgary Food Bank</w:t>
       </w:r>
       <w:r>
         <w:rPr>
@@ -946,26 +985,36 @@
         <w:spacing w:line="276" w:lineRule="auto"/>
         <w:jc w:val="both"/>
         <w:rPr>
+          <w:rFonts w:ascii="Arial" w:hAnsi="Arial" w:cs="Arial"/>
+          <w:sz w:val="20"/>
+          <w:szCs w:val="20"/>
+        </w:rPr>
+      </w:pPr>
+      <w:r>
+        <w:rPr>
           <w:rFonts w:ascii="Arial" w:eastAsia="Calibri" w:hAnsi="Arial" w:cs="Arial"/>
           <w:sz w:val="20"/>
           <w:szCs w:val="20"/>
         </w:rPr>
-      </w:pPr>
-      <w:r>
-        <w:rPr>
-          <w:rFonts w:ascii="Arial" w:eastAsia="Calibri" w:hAnsi="Arial" w:cs="Arial"/>
-          <w:sz w:val="20"/>
-          <w:szCs w:val="20"/>
-        </w:rPr>
-        <w:t xml:space="preserve">I am eager to apply my technical expertise and problem-solving skills to </w:t>
-      </w:r>
-      <w:r>
-        <w:rPr>
-          <w:rFonts w:ascii="Arial" w:eastAsia="Calibri" w:hAnsi="Arial" w:cs="Arial"/>
-          <w:sz w:val="20"/>
-          <w:szCs w:val="20"/>
-        </w:rPr>
-        <w:t>Neo Financial</w:t>
+        <w:t>I am eager to apply my technical expertise and problem-solving skills to</w:t>
+      </w:r>
+      <w:r>
+        <w:rPr>
+          <w:rFonts w:ascii="Arial" w:hAnsi="Arial" w:cs="Arial"/>
+          <w:sz w:val="20"/>
+          <w:szCs w:val="20"/>
+        </w:rPr>
+        <w:t xml:space="preserve"> </w:t>
+      </w:r>
+      <w:r>
+        <w:rPr>
+          <w:rFonts w:ascii="Arial" w:hAnsi="Arial" w:cs="Arial"/>
+          <w:b/>
+          <w:bCs/>
+          <w:sz w:val="20"/>
+          <w:szCs w:val="20"/>
+        </w:rPr>
+        <w:t>Calgary Food Bank</w:t>
       </w:r>
       <w:r>
         <w:rPr>
@@ -1118,15 +1167,15 @@
         <w:rPr>
           <w:rFonts w:ascii="Garamond" w:hAnsi="Garamond"/>
           <w:color w:val="000000"/>
-          <w:sz w:val="22"/>
-          <w:szCs w:val="22"/>
-        </w:rPr>
-      </w:pPr>
-      <w:r>
-        <w:rPr>
-          <w:rFonts w:ascii="Arial" w:hAnsi="Arial" w:cs="Arial"/>
-          <w:sz w:val="36"/>
-          <w:szCs w:val="22"/>
+          <w:sz w:val="20"/>
+          <w:szCs w:val="20"/>
+        </w:rPr>
+      </w:pPr>
+      <w:r>
+        <w:rPr>
+          <w:rFonts w:ascii="Arial" w:hAnsi="Arial" w:cs="Arial"/>
+          <w:sz w:val="20"/>
+          <w:szCs w:val="20"/>
         </w:rPr>
         <w:t>John Nguyen</w:t>
       </w:r>
@@ -3188,10 +3237,32 @@
       <w:szCs w:val="24"/>
     </w:rPr>
   </w:style>
+  <w:style w:type="paragraph" w:styleId="Heading2">
+    <w:name w:val="heading 2"/>
+    <w:basedOn w:val="Normal"/>
+    <w:next w:val="Normal"/>
+    <w:link w:val="Heading2Char"/>
+    <w:uiPriority w:val="9"/>
+    <w:semiHidden/>
+    <w:unhideWhenUsed/>
+    <w:qFormat/>
+    <w:rsid w:val="00C3143E"/>
+    <w:pPr>
+      <w:keepNext/>
+      <w:keepLines/>
+      <w:spacing w:before="40"/>
+      <w:outlineLvl w:val="1"/>
+    </w:pPr>
+    <w:rPr>
+      <w:rFonts w:asciiTheme="majorHAnsi" w:eastAsiaTheme="majorEastAsia" w:hAnsiTheme="majorHAnsi" w:cstheme="majorBidi"/>
+      <w:color w:val="365F91" w:themeColor="accent1" w:themeShade="BF"/>
+      <w:sz w:val="26"/>
+      <w:szCs w:val="26"/>
+    </w:rPr>
+  </w:style>
   <w:style w:type="character" w:default="1" w:styleId="DefaultParagraphFont">
     <w:name w:val="Default Paragraph Font"/>
     <w:uiPriority w:val="1"/>
-    <w:semiHidden/>
     <w:unhideWhenUsed/>
   </w:style>
   <w:style w:type="table" w:default="1" w:styleId="TableNormal">
@@ -3276,6 +3347,32 @@
     <w:rPr>
       <w:color w:val="0000FF"/>
       <w:u w:val="single"/>
+    </w:rPr>
+  </w:style>
+  <w:style w:type="character" w:styleId="UnresolvedMention">
+    <w:name w:val="Unresolved Mention"/>
+    <w:basedOn w:val="DefaultParagraphFont"/>
+    <w:uiPriority w:val="99"/>
+    <w:semiHidden/>
+    <w:unhideWhenUsed/>
+    <w:rsid w:val="001351F4"/>
+    <w:rPr>
+      <w:color w:val="605E5C"/>
+      <w:shd w:val="clear" w:color="auto" w:fill="E1DFDD"/>
+    </w:rPr>
+  </w:style>
+  <w:style w:type="character" w:customStyle="1" w:styleId="Heading2Char">
+    <w:name w:val="Heading 2 Char"/>
+    <w:basedOn w:val="DefaultParagraphFont"/>
+    <w:link w:val="Heading2"/>
+    <w:uiPriority w:val="9"/>
+    <w:semiHidden/>
+    <w:rsid w:val="00C3143E"/>
+    <w:rPr>
+      <w:rFonts w:asciiTheme="majorHAnsi" w:eastAsiaTheme="majorEastAsia" w:hAnsiTheme="majorHAnsi" w:cstheme="majorBidi"/>
+      <w:color w:val="365F91" w:themeColor="accent1" w:themeShade="BF"/>
+      <w:sz w:val="26"/>
+      <w:szCs w:val="26"/>
     </w:rPr>
   </w:style>
 </w:styles>

--- a/public/assets/resume/coverletter.docx
+++ b/public/assets/resume/coverletter.docx
@@ -44,36 +44,39 @@
       <w:pPr>
         <w:jc w:val="center"/>
         <w:rPr>
-          <w:rFonts w:ascii="Arial" w:hAnsi="Arial" w:cs="Arial"/>
-          <w:b/>
-          <w:bCs/>
-          <w:spacing w:val="60"/>
-          <w:sz w:val="22"/>
-          <w:szCs w:val="22"/>
-        </w:rPr>
-      </w:pPr>
-      <w:r>
-        <w:rPr>
-          <w:rFonts w:ascii="Arial" w:hAnsi="Arial" w:cs="Arial"/>
-          <w:b/>
-          <w:bCs/>
-          <w:spacing w:val="60"/>
-          <w:sz w:val="22"/>
-          <w:szCs w:val="22"/>
-        </w:rPr>
-        <w:t>CODE DEVELOPMENT | SOFTWARE DEBUGGING</w:t>
-      </w:r>
-    </w:p>
-    <w:p>
-      <w:pPr>
-        <w:jc w:val="center"/>
-        <w:rPr>
           <w:rFonts w:ascii="Garamond" w:hAnsi="Garamond"/>
           <w:color w:val="000000"/>
           <w:sz w:val="22"/>
           <w:szCs w:val="22"/>
         </w:rPr>
       </w:pPr>
+      <w:r>
+        <w:rPr>
+          <w:rFonts w:ascii="Arial" w:hAnsi="Arial" w:cs="Arial"/>
+          <w:b/>
+          <w:bCs/>
+          <w:spacing w:val="60"/>
+        </w:rPr>
+        <w:t>WEB</w:t>
+      </w:r>
+      <w:r>
+        <w:rPr>
+          <w:rFonts w:ascii="Arial" w:hAnsi="Arial" w:cs="Arial"/>
+          <w:b/>
+          <w:bCs/>
+          <w:spacing w:val="60"/>
+        </w:rPr>
+        <w:t xml:space="preserve"> DEVELOPMENT | </w:t>
+      </w:r>
+      <w:r>
+        <w:rPr>
+          <w:rFonts w:ascii="Arial" w:hAnsi="Arial" w:cs="Arial"/>
+          <w:b/>
+          <w:bCs/>
+          <w:spacing w:val="60"/>
+        </w:rPr>
+        <w:t>ANDROID DEVELOPMENT</w:t>
+      </w:r>
     </w:p>
     <w:p>
       <w:pPr>
@@ -575,7 +578,7 @@
           <w:szCs w:val="20"/>
           <w:lang w:val="en-CA"/>
         </w:rPr>
-        <w:t>Research Assistant Summer Student</w:t>
+        <w:t>Classroom Technology - Student Worker</w:t>
       </w:r>
     </w:p>
     <w:p>
@@ -626,7 +629,7 @@
           <w:szCs w:val="20"/>
           <w:lang w:val="en-CA"/>
         </w:rPr>
-        <w:t>Research Assistant Summer Student</w:t>
+        <w:t>Classroom Technology - Student Worker</w:t>
       </w:r>
     </w:p>
     <w:p>
@@ -717,40 +720,9 @@
           <w:szCs w:val="20"/>
           <w:lang w:val="en-CA"/>
         </w:rPr>
-        <w:t>Research Assistant Summer Student</w:t>
-      </w:r>
-      <w:r>
-        <w:rPr>
-          <w:rFonts w:ascii="Arial" w:eastAsia="Calibri" w:hAnsi="Arial" w:cs="Arial"/>
-          <w:sz w:val="20"/>
-          <w:szCs w:val="20"/>
-        </w:rPr>
-        <w:t xml:space="preserve"> </w:t>
-      </w:r>
-      <w:r>
-        <w:rPr>
-          <w:rFonts w:ascii="Arial" w:hAnsi="Arial" w:cs="Arial"/>
-          <w:sz w:val="20"/>
-          <w:szCs w:val="20"/>
-        </w:rPr>
-        <w:t>–</w:t>
-      </w:r>
-      <w:r>
-        <w:rPr>
-          <w:rFonts w:ascii="Arial" w:hAnsi="Arial" w:cs="Arial"/>
-          <w:sz w:val="20"/>
-          <w:szCs w:val="20"/>
-        </w:rPr>
-        <w:t xml:space="preserve"> </w:t>
-      </w:r>
-      <w:r>
-        <w:rPr>
-          <w:rFonts w:ascii="Arial" w:hAnsi="Arial" w:cs="Arial"/>
-          <w:sz w:val="20"/>
-          <w:szCs w:val="20"/>
-        </w:rPr>
-        <w:t>at</w:t>
-      </w:r>
+        <w:t xml:space="preserve">Senior Full Stack </w:t>
+      </w:r>
+      <w:proofErr w:type="gramStart"/>
       <w:r>
         <w:rPr>
           <w:rFonts w:ascii="Arial" w:hAnsi="Arial" w:cs="Arial"/>
@@ -758,17 +730,11 @@
           <w:bCs/>
           <w:sz w:val="20"/>
           <w:szCs w:val="20"/>
-        </w:rPr>
-        <w:t xml:space="preserve"> </w:t>
-      </w:r>
-      <w:r>
-        <w:rPr>
-          <w:rFonts w:ascii="Arial" w:hAnsi="Arial" w:cs="Arial"/>
-          <w:sz w:val="20"/>
-          <w:szCs w:val="20"/>
-        </w:rPr>
-        <w:t>Calgary Food Bank</w:t>
-      </w:r>
+          <w:lang w:val="en-CA"/>
+        </w:rPr>
+        <w:t>Developer</w:t>
+      </w:r>
+      <w:proofErr w:type="gramEnd"/>
       <w:r>
         <w:rPr>
           <w:rFonts w:ascii="Arial" w:eastAsia="Calibri" w:hAnsi="Arial" w:cs="Arial"/>
@@ -986,36 +952,54 @@
         <w:jc w:val="both"/>
         <w:rPr>
           <w:rFonts w:ascii="Arial" w:hAnsi="Arial" w:cs="Arial"/>
-          <w:sz w:val="20"/>
-          <w:szCs w:val="20"/>
-        </w:rPr>
-      </w:pPr>
-      <w:r>
-        <w:rPr>
-          <w:rFonts w:ascii="Arial" w:eastAsia="Calibri" w:hAnsi="Arial" w:cs="Arial"/>
-          <w:sz w:val="20"/>
-          <w:szCs w:val="20"/>
-        </w:rPr>
-        <w:t>I am eager to apply my technical expertise and problem-solving skills to</w:t>
-      </w:r>
-      <w:r>
-        <w:rPr>
-          <w:rFonts w:ascii="Arial" w:hAnsi="Arial" w:cs="Arial"/>
-          <w:sz w:val="20"/>
-          <w:szCs w:val="20"/>
-        </w:rPr>
-        <w:t xml:space="preserve"> </w:t>
-      </w:r>
-      <w:r>
-        <w:rPr>
-          <w:rFonts w:ascii="Arial" w:hAnsi="Arial" w:cs="Arial"/>
           <w:b/>
           <w:bCs/>
           <w:sz w:val="20"/>
           <w:szCs w:val="20"/>
-        </w:rPr>
-        <w:t>Calgary Food Bank</w:t>
-      </w:r>
+          <w:lang w:val="en-CA"/>
+        </w:rPr>
+      </w:pPr>
+      <w:r>
+        <w:rPr>
+          <w:rFonts w:ascii="Arial" w:eastAsia="Calibri" w:hAnsi="Arial" w:cs="Arial"/>
+          <w:sz w:val="20"/>
+          <w:szCs w:val="20"/>
+        </w:rPr>
+        <w:t>I am eager to apply my technical expertise and problem-solving skills to</w:t>
+      </w:r>
+      <w:r>
+        <w:rPr>
+          <w:rFonts w:ascii="Arial" w:hAnsi="Arial" w:cs="Arial"/>
+          <w:sz w:val="20"/>
+          <w:szCs w:val="20"/>
+        </w:rPr>
+        <w:t xml:space="preserve"> </w:t>
+      </w:r>
+      <w:r>
+        <w:rPr>
+          <w:rFonts w:ascii="Arial" w:hAnsi="Arial" w:cs="Arial"/>
+          <w:b/>
+          <w:bCs/>
+          <w:sz w:val="20"/>
+          <w:szCs w:val="20"/>
+          <w:lang w:val="en-CA"/>
+        </w:rPr>
+        <w:t>Senior Full Stack Developer</w:t>
+      </w:r>
+    </w:p>
+    <w:p>
+      <w:pPr>
+        <w:spacing w:line="276" w:lineRule="auto"/>
+        <w:jc w:val="both"/>
+        <w:rPr>
+          <w:rFonts w:ascii="Arial" w:hAnsi="Arial" w:cs="Arial"/>
+          <w:b/>
+          <w:bCs/>
+          <w:sz w:val="20"/>
+          <w:szCs w:val="20"/>
+          <w:lang w:val="en-CA"/>
+        </w:rPr>
+      </w:pPr>
       <w:r>
         <w:rPr>
           <w:rFonts w:ascii="Arial" w:eastAsia="Calibri" w:hAnsi="Arial" w:cs="Arial"/>
@@ -3237,6 +3221,27 @@
       <w:szCs w:val="24"/>
     </w:rPr>
   </w:style>
+  <w:style w:type="paragraph" w:styleId="Heading1">
+    <w:name w:val="heading 1"/>
+    <w:basedOn w:val="Normal"/>
+    <w:next w:val="Normal"/>
+    <w:link w:val="Heading1Char"/>
+    <w:uiPriority w:val="9"/>
+    <w:qFormat/>
+    <w:rsid w:val="009222B0"/>
+    <w:pPr>
+      <w:keepNext/>
+      <w:keepLines/>
+      <w:spacing w:before="240"/>
+      <w:outlineLvl w:val="0"/>
+    </w:pPr>
+    <w:rPr>
+      <w:rFonts w:asciiTheme="majorHAnsi" w:eastAsiaTheme="majorEastAsia" w:hAnsiTheme="majorHAnsi" w:cstheme="majorBidi"/>
+      <w:color w:val="365F91" w:themeColor="accent1" w:themeShade="BF"/>
+      <w:sz w:val="32"/>
+      <w:szCs w:val="32"/>
+    </w:rPr>
+  </w:style>
   <w:style w:type="paragraph" w:styleId="Heading2">
     <w:name w:val="heading 2"/>
     <w:basedOn w:val="Normal"/>
@@ -3373,6 +3378,19 @@
       <w:color w:val="365F91" w:themeColor="accent1" w:themeShade="BF"/>
       <w:sz w:val="26"/>
       <w:szCs w:val="26"/>
+    </w:rPr>
+  </w:style>
+  <w:style w:type="character" w:customStyle="1" w:styleId="Heading1Char">
+    <w:name w:val="Heading 1 Char"/>
+    <w:basedOn w:val="DefaultParagraphFont"/>
+    <w:link w:val="Heading1"/>
+    <w:uiPriority w:val="9"/>
+    <w:rsid w:val="009222B0"/>
+    <w:rPr>
+      <w:rFonts w:asciiTheme="majorHAnsi" w:eastAsiaTheme="majorEastAsia" w:hAnsiTheme="majorHAnsi" w:cstheme="majorBidi"/>
+      <w:color w:val="365F91" w:themeColor="accent1" w:themeShade="BF"/>
+      <w:sz w:val="32"/>
+      <w:szCs w:val="32"/>
     </w:rPr>
   </w:style>
 </w:styles>
